--- a/Documentation/TVML.docx
+++ b/Documentation/TVML.docx
@@ -1950,32 +1950,20 @@
         <w:rPr>
           <w:rStyle w:val="s1"/>
         </w:rPr>
-        <w:t xml:space="preserve"> JS), </w:t>
-      </w:r>
+        <w:t xml:space="preserve"> JS), TVML, and the </w:t>
+      </w:r>
+      <w:proofErr w:type="spellStart"/>
       <w:r>
         <w:rPr>
           <w:rStyle w:val="s1"/>
         </w:rPr>
-        <w:t>TVML</w:t>
-      </w:r>
+        <w:t>TVMLKit</w:t>
+      </w:r>
+      <w:proofErr w:type="spellEnd"/>
       <w:r>
         <w:rPr>
           <w:rStyle w:val="s1"/>
         </w:rPr>
-        <w:t xml:space="preserve">, and the </w:t>
-      </w:r>
-      <w:proofErr w:type="spellStart"/>
-      <w:r>
-        <w:rPr>
-          <w:rStyle w:val="s1"/>
-        </w:rPr>
-        <w:t>TVMLKit</w:t>
-      </w:r>
-      <w:proofErr w:type="spellEnd"/>
-      <w:r>
-        <w:rPr>
-          <w:rStyle w:val="s1"/>
-        </w:rPr>
         <w:t xml:space="preserve"> framework.</w:t>
       </w:r>
     </w:p>
@@ -1993,10 +1981,78 @@
         </w:rPr>
       </w:pPr>
     </w:p>
+    <w:p>
+      <w:pPr>
+        <w:rPr>
+          <w:lang w:val="en-GB"/>
+        </w:rPr>
+      </w:pPr>
+      <w:r>
+        <w:rPr>
+          <w:noProof/>
+          <w:lang w:val="en-GB" w:eastAsia="en-GB"/>
+        </w:rPr>
+        <w:drawing>
+          <wp:inline distT="0" distB="0" distL="0" distR="0" wp14:anchorId="2917C034" wp14:editId="2AAA0FF1">
+            <wp:extent cx="6116320" cy="3302000"/>
+            <wp:effectExtent l="0" t="0" r="5080" b="0"/>
+            <wp:docPr id="2" name="Picture 2" descr="../../../Documents/Screenshots/Screen%20Shot%202016-11-19%20at%2016.50.44.png"/>
+            <wp:cNvGraphicFramePr>
+              <a:graphicFrameLocks xmlns:a="http://schemas.openxmlformats.org/drawingml/2006/main" noChangeAspect="1"/>
+            </wp:cNvGraphicFramePr>
+            <a:graphic xmlns:a="http://schemas.openxmlformats.org/drawingml/2006/main">
+              <a:graphicData uri="http://schemas.openxmlformats.org/drawingml/2006/picture">
+                <pic:pic xmlns:pic="http://schemas.openxmlformats.org/drawingml/2006/picture">
+                  <pic:nvPicPr>
+                    <pic:cNvPr id="0" name="Picture 1" descr="../../../Documents/Screenshots/Screen%20Shot%202016-11-19%20at%2016.50.44.png"/>
+                    <pic:cNvPicPr>
+                      <a:picLocks noChangeAspect="1" noChangeArrowheads="1"/>
+                    </pic:cNvPicPr>
+                  </pic:nvPicPr>
+                  <pic:blipFill>
+                    <a:blip r:embed="rId8">
+                      <a:extLst>
+                        <a:ext uri="{28A0092B-C50C-407E-A947-70E740481C1C}">
+                          <a14:useLocalDpi xmlns:a14="http://schemas.microsoft.com/office/drawing/2010/main" val="0"/>
+                        </a:ext>
+                      </a:extLst>
+                    </a:blip>
+                    <a:srcRect/>
+                    <a:stretch>
+                      <a:fillRect/>
+                    </a:stretch>
+                  </pic:blipFill>
+                  <pic:spPr bwMode="auto">
+                    <a:xfrm>
+                      <a:off x="0" y="0"/>
+                      <a:ext cx="6116320" cy="3302000"/>
+                    </a:xfrm>
+                    <a:prstGeom prst="rect">
+                      <a:avLst/>
+                    </a:prstGeom>
+                    <a:noFill/>
+                    <a:ln>
+                      <a:noFill/>
+                    </a:ln>
+                  </pic:spPr>
+                </pic:pic>
+              </a:graphicData>
+            </a:graphic>
+          </wp:inline>
+        </w:drawing>
+      </w:r>
+      <w:r>
+        <w:rPr>
+          <w:rStyle w:val="FootnoteReference"/>
+          <w:lang w:val="en-GB"/>
+        </w:rPr>
+        <w:footnoteReference w:id="3"/>
+      </w:r>
+    </w:p>
     <w:sectPr>
-      <w:headerReference w:type="default" r:id="rId8"/>
-      <w:footerReference w:type="even" r:id="rId9"/>
-      <w:footerReference w:type="default" r:id="rId10"/>
+      <w:headerReference w:type="default" r:id="rId9"/>
+      <w:footerReference w:type="even" r:id="rId10"/>
+      <w:footerReference w:type="default" r:id="rId11"/>
       <w:pgSz w:w="11906" w:h="16838" w:code="9"/>
       <w:pgMar w:top="2410" w:right="851" w:bottom="567" w:left="1418" w:header="454" w:footer="510" w:gutter="0"/>
       <w:cols w:space="720"/>
@@ -2309,7 +2365,7 @@
         </w:rPr>
         <w:footnoteRef/>
       </w:r>
-      <w:hyperlink r:id="rId1" w:history="1">
+      <w:hyperlink r:id="rId1" w:anchor="//apple_ref/doc/uid/TP40016718-CH6-SW1" w:history="1">
         <w:r>
           <w:rPr>
             <w:rStyle w:val="Hyperlink"/>
@@ -2347,7 +2403,7 @@
         </w:rPr>
         <w:footnoteRef/>
       </w:r>
-      <w:hyperlink r:id="rId2" w:history="1">
+      <w:hyperlink r:id="rId2" w:anchor="//apple_ref/doc/uid/TP40015064" w:history="1">
         <w:r>
           <w:rPr>
             <w:rStyle w:val="Hyperlink"/>
@@ -2355,6 +2411,44 @@
             <w:szCs w:val="16"/>
           </w:rPr>
           <w:t>https://developer.apple.com/library/content/documentation/LanguagesUtilities/Conceptual/ATV_Template_Guide/index.html#//apple_ref/doc/uid/TP40015064</w:t>
+        </w:r>
+      </w:hyperlink>
+    </w:p>
+    <w:p>
+      <w:pPr>
+        <w:pStyle w:val="FootnoteText"/>
+        <w:rPr>
+          <w:sz w:val="16"/>
+          <w:szCs w:val="16"/>
+        </w:rPr>
+      </w:pPr>
+    </w:p>
+  </w:footnote>
+  <w:footnote w:id="3">
+    <w:p>
+      <w:pPr>
+        <w:pStyle w:val="FootnoteText"/>
+        <w:rPr>
+          <w:sz w:val="16"/>
+          <w:szCs w:val="16"/>
+        </w:rPr>
+      </w:pPr>
+      <w:r>
+        <w:rPr>
+          <w:rStyle w:val="FootnoteReference"/>
+          <w:sz w:val="16"/>
+          <w:szCs w:val="16"/>
+        </w:rPr>
+        <w:footnoteRef/>
+      </w:r>
+      <w:hyperlink r:id="rId3" w:history="1">
+        <w:r>
+          <w:rPr>
+            <w:rStyle w:val="Hyperlink"/>
+            <w:sz w:val="16"/>
+            <w:szCs w:val="16"/>
+          </w:rPr>
+          <w:t>https://developer.apple.com/library/content/documentation/General/Conceptual/AppleTV_PG/YourFirstAppleTVApp.html#//apple_ref/doc/uid/TP40015241-CH3-SW1</w:t>
         </w:r>
       </w:hyperlink>
     </w:p>
@@ -6568,7 +6662,7 @@
 </file>
 
 <file path=customXml/itemProps1.xml><?xml version="1.0" encoding="utf-8"?>
-<ds:datastoreItem xmlns:ds="http://schemas.openxmlformats.org/officeDocument/2006/customXml" ds:itemID="{BF8AF1E0-C525-2140-9900-FDF2D5BA3D3A}">
+<ds:datastoreItem xmlns:ds="http://schemas.openxmlformats.org/officeDocument/2006/customXml" ds:itemID="{D7AFE7C6-FFB8-3B43-88E9-5BDA3FD107A3}">
   <ds:schemaRefs>
     <ds:schemaRef ds:uri="http://schemas.openxmlformats.org/officeDocument/2006/bibliography"/>
   </ds:schemaRefs>

--- a/Documentation/TVML.docx
+++ b/Documentation/TVML.docx
@@ -895,6 +895,12 @@
                 <w:lang w:val="en-GB"/>
               </w:rPr>
             </w:pPr>
+            <w:r>
+              <w:rPr>
+                <w:lang w:val="en-GB"/>
+              </w:rPr>
+              <w:t>0.2</w:t>
+            </w:r>
           </w:p>
         </w:tc>
         <w:tc>
@@ -908,6 +914,12 @@
                 <w:lang w:val="en-GB"/>
               </w:rPr>
             </w:pPr>
+            <w:r>
+              <w:rPr>
+                <w:lang w:val="en-GB"/>
+              </w:rPr>
+              <w:t>28.11.2016</w:t>
+            </w:r>
           </w:p>
         </w:tc>
         <w:tc>
@@ -921,6 +933,12 @@
                 <w:lang w:val="en-GB"/>
               </w:rPr>
             </w:pPr>
+            <w:r>
+              <w:rPr>
+                <w:lang w:val="en-GB"/>
+              </w:rPr>
+              <w:t>New content</w:t>
+            </w:r>
           </w:p>
         </w:tc>
         <w:tc>
@@ -934,6 +952,12 @@
                 <w:lang w:val="en-GB"/>
               </w:rPr>
             </w:pPr>
+            <w:r>
+              <w:rPr>
+                <w:lang w:val="en-GB"/>
+              </w:rPr>
+              <w:t>AZ</w:t>
+            </w:r>
           </w:p>
         </w:tc>
       </w:tr>
@@ -2048,6 +2072,730 @@
         </w:rPr>
         <w:footnoteReference w:id="3"/>
       </w:r>
+    </w:p>
+    <w:p>
+      <w:pPr>
+        <w:rPr>
+          <w:lang w:val="en-GB"/>
+        </w:rPr>
+      </w:pPr>
+    </w:p>
+    <w:p>
+      <w:pPr>
+        <w:rPr>
+          <w:lang w:val="en-GB"/>
+        </w:rPr>
+      </w:pPr>
+    </w:p>
+    <w:p>
+      <w:pPr>
+        <w:rPr>
+          <w:lang w:val="en-GB"/>
+        </w:rPr>
+      </w:pPr>
+    </w:p>
+    <w:p>
+      <w:pPr>
+        <w:rPr>
+          <w:lang w:val="en-GB"/>
+        </w:rPr>
+      </w:pPr>
+    </w:p>
+    <w:p>
+      <w:pPr>
+        <w:rPr>
+          <w:lang w:val="en-GB"/>
+        </w:rPr>
+      </w:pPr>
+    </w:p>
+    <w:p>
+      <w:pPr>
+        <w:rPr>
+          <w:lang w:val="en-GB"/>
+        </w:rPr>
+      </w:pPr>
+    </w:p>
+    <w:p>
+      <w:pPr>
+        <w:rPr>
+          <w:lang w:val="en-GB"/>
+        </w:rPr>
+      </w:pPr>
+    </w:p>
+    <w:p>
+      <w:pPr>
+        <w:rPr>
+          <w:lang w:val="en-GB"/>
+        </w:rPr>
+      </w:pPr>
+    </w:p>
+    <w:p>
+      <w:pPr>
+        <w:rPr>
+          <w:lang w:val="en-GB"/>
+        </w:rPr>
+      </w:pPr>
+    </w:p>
+    <w:p>
+      <w:pPr>
+        <w:pStyle w:val="Heading1"/>
+        <w:numPr>
+          <w:ilvl w:val="0"/>
+          <w:numId w:val="11"/>
+        </w:numPr>
+        <w:spacing w:after="200"/>
+        <w:rPr>
+          <w:lang w:val="en-GB"/>
+        </w:rPr>
+      </w:pPr>
+      <w:r>
+        <w:rPr>
+          <w:lang w:val="en-GB"/>
+        </w:rPr>
+        <w:t>Project structure</w:t>
+      </w:r>
+    </w:p>
+    <w:p>
+      <w:pPr>
+        <w:rPr>
+          <w:lang w:val="en-GB"/>
+        </w:rPr>
+      </w:pPr>
+      <w:r>
+        <w:rPr>
+          <w:lang w:val="en-GB"/>
+        </w:rPr>
+        <w:t>The project is split in two parts:</w:t>
+      </w:r>
+    </w:p>
+    <w:p>
+      <w:pPr>
+        <w:pStyle w:val="ListParagraph"/>
+        <w:numPr>
+          <w:ilvl w:val="0"/>
+          <w:numId w:val="27"/>
+        </w:numPr>
+        <w:rPr>
+          <w:lang w:val="en-GB"/>
+        </w:rPr>
+      </w:pPr>
+      <w:proofErr w:type="spellStart"/>
+      <w:r>
+        <w:rPr>
+          <w:lang w:val="en-GB"/>
+        </w:rPr>
+        <w:t>TVMLCatalog</w:t>
+      </w:r>
+      <w:proofErr w:type="spellEnd"/>
+      <w:r>
+        <w:rPr>
+          <w:lang w:val="en-GB"/>
+        </w:rPr>
+        <w:t xml:space="preserve">: this directory contains the </w:t>
+      </w:r>
+      <w:proofErr w:type="spellStart"/>
+      <w:r>
+        <w:rPr>
+          <w:lang w:val="en-GB"/>
+        </w:rPr>
+        <w:t>XCode</w:t>
+      </w:r>
+      <w:proofErr w:type="spellEnd"/>
+      <w:r>
+        <w:rPr>
+          <w:lang w:val="en-GB"/>
+        </w:rPr>
+        <w:t xml:space="preserve"> project and its related files. The main part, the </w:t>
+      </w:r>
+      <w:proofErr w:type="spellStart"/>
+      <w:r>
+        <w:rPr>
+          <w:lang w:val="en-GB"/>
+        </w:rPr>
+        <w:t>AppDelegate.swift</w:t>
+      </w:r>
+      <w:proofErr w:type="spellEnd"/>
+      <w:r>
+        <w:rPr>
+          <w:lang w:val="en-GB"/>
+        </w:rPr>
+        <w:t xml:space="preserve"> file, handles the setup of the </w:t>
+      </w:r>
+      <w:proofErr w:type="spellStart"/>
+      <w:r>
+        <w:rPr>
+          <w:lang w:val="en-GB"/>
+        </w:rPr>
+        <w:t>TVMLKit</w:t>
+      </w:r>
+      <w:proofErr w:type="spellEnd"/>
+      <w:r>
+        <w:rPr>
+          <w:lang w:val="en-GB"/>
+        </w:rPr>
+        <w:t xml:space="preserve"> framework and launching the JavaScript context to manage the app.</w:t>
+      </w:r>
+    </w:p>
+    <w:p>
+      <w:pPr>
+        <w:pStyle w:val="ListParagraph"/>
+        <w:numPr>
+          <w:ilvl w:val="0"/>
+          <w:numId w:val="27"/>
+        </w:numPr>
+        <w:rPr>
+          <w:lang w:val="en-GB"/>
+        </w:rPr>
+      </w:pPr>
+      <w:r>
+        <w:rPr>
+          <w:lang w:val="en-GB"/>
+        </w:rPr>
+        <w:t xml:space="preserve">Server: </w:t>
+      </w:r>
+      <w:r>
+        <w:rPr>
+          <w:lang w:val="en-GB"/>
+        </w:rPr>
+        <w:t>this directory contains JavaS</w:t>
+      </w:r>
+      <w:r>
+        <w:rPr>
+          <w:lang w:val="en-GB"/>
+        </w:rPr>
+        <w:t xml:space="preserve">cript </w:t>
+      </w:r>
+      <w:r>
+        <w:rPr>
+          <w:lang w:val="en-GB"/>
+        </w:rPr>
+        <w:t>and</w:t>
+      </w:r>
+      <w:r>
+        <w:rPr>
+          <w:lang w:val="en-GB"/>
+        </w:rPr>
+        <w:t xml:space="preserve"> XML</w:t>
+      </w:r>
+      <w:r>
+        <w:rPr>
+          <w:lang w:val="en-GB"/>
+        </w:rPr>
+        <w:t xml:space="preserve"> </w:t>
+      </w:r>
+      <w:r>
+        <w:rPr>
+          <w:lang w:val="en-GB"/>
+        </w:rPr>
+        <w:t xml:space="preserve">files that are responsible for rendering the application. </w:t>
+      </w:r>
+      <w:r>
+        <w:rPr>
+          <w:lang w:val="en-GB"/>
+        </w:rPr>
+        <w:t>Each JavaS</w:t>
+      </w:r>
+      <w:r>
+        <w:rPr>
+          <w:lang w:val="en-GB"/>
+        </w:rPr>
+        <w:t xml:space="preserve">cript file loads TVML pages and pushes each page onto the navigation stack. </w:t>
+      </w:r>
+      <w:r>
+        <w:rPr>
+          <w:lang w:val="en-GB"/>
+        </w:rPr>
+        <w:t>This content must be hosted on a server accessible form the device.</w:t>
+      </w:r>
+    </w:p>
+    <w:p>
+      <w:pPr>
+        <w:rPr>
+          <w:lang w:val="en-GB"/>
+        </w:rPr>
+      </w:pPr>
+    </w:p>
+    <w:p>
+      <w:pPr>
+        <w:pStyle w:val="Heading2"/>
+        <w:rPr>
+          <w:lang w:val="en-GB"/>
+        </w:rPr>
+      </w:pPr>
+      <w:r>
+        <w:rPr>
+          <w:lang w:val="en-GB"/>
+        </w:rPr>
+        <w:t>2.2 Setup:</w:t>
+      </w:r>
+    </w:p>
+    <w:p>
+      <w:pPr>
+        <w:pStyle w:val="Heading3"/>
+        <w:rPr>
+          <w:lang w:val="en-GB"/>
+        </w:rPr>
+      </w:pPr>
+      <w:r>
+        <w:rPr>
+          <w:lang w:val="en-GB"/>
+        </w:rPr>
+        <w:t>2.2.1</w:t>
+      </w:r>
+      <w:r>
+        <w:rPr>
+          <w:lang w:val="en-GB"/>
+        </w:rPr>
+        <w:t xml:space="preserve"> Folder structure:</w:t>
+      </w:r>
+    </w:p>
+    <w:p>
+      <w:pPr>
+        <w:rPr>
+          <w:lang w:val="en-GB"/>
+        </w:rPr>
+      </w:pPr>
+      <w:r>
+        <w:rPr>
+          <w:lang w:val="en-GB"/>
+        </w:rPr>
+        <w:t>As for the two different project parts, there are as well two folders containing the directories. The following structure is recommended:</w:t>
+      </w:r>
+    </w:p>
+    <w:p>
+      <w:pPr>
+        <w:pStyle w:val="ListParagraph"/>
+        <w:numPr>
+          <w:ilvl w:val="0"/>
+          <w:numId w:val="29"/>
+        </w:numPr>
+        <w:rPr>
+          <w:lang w:val="en-GB"/>
+        </w:rPr>
+      </w:pPr>
+      <w:r>
+        <w:rPr>
+          <w:lang w:val="en-GB"/>
+        </w:rPr>
+        <w:t>client</w:t>
+      </w:r>
+    </w:p>
+    <w:p>
+      <w:pPr>
+        <w:pStyle w:val="ListParagraph"/>
+        <w:numPr>
+          <w:ilvl w:val="1"/>
+          <w:numId w:val="30"/>
+        </w:numPr>
+        <w:ind w:left="1134" w:hanging="425"/>
+        <w:rPr>
+          <w:lang w:val="en-GB"/>
+        </w:rPr>
+      </w:pPr>
+      <w:proofErr w:type="spellStart"/>
+      <w:r>
+        <w:rPr>
+          <w:lang w:val="en-GB"/>
+        </w:rPr>
+        <w:t>js</w:t>
+      </w:r>
+      <w:proofErr w:type="spellEnd"/>
+    </w:p>
+    <w:p>
+      <w:pPr>
+        <w:pStyle w:val="ListParagraph"/>
+        <w:numPr>
+          <w:ilvl w:val="1"/>
+          <w:numId w:val="30"/>
+        </w:numPr>
+        <w:ind w:left="1134" w:hanging="425"/>
+        <w:rPr>
+          <w:lang w:val="en-GB"/>
+        </w:rPr>
+      </w:pPr>
+      <w:r>
+        <w:rPr>
+          <w:lang w:val="en-GB"/>
+        </w:rPr>
+        <w:t>resources</w:t>
+      </w:r>
+    </w:p>
+    <w:p>
+      <w:pPr>
+        <w:pStyle w:val="ListParagraph"/>
+        <w:numPr>
+          <w:ilvl w:val="1"/>
+          <w:numId w:val="30"/>
+        </w:numPr>
+        <w:ind w:left="1134" w:hanging="425"/>
+        <w:rPr>
+          <w:lang w:val="en-GB"/>
+        </w:rPr>
+      </w:pPr>
+      <w:r>
+        <w:rPr>
+          <w:lang w:val="en-GB"/>
+        </w:rPr>
+        <w:t>templates</w:t>
+      </w:r>
+    </w:p>
+    <w:p>
+      <w:pPr>
+        <w:pStyle w:val="ListParagraph"/>
+        <w:numPr>
+          <w:ilvl w:val="0"/>
+          <w:numId w:val="30"/>
+        </w:numPr>
+        <w:rPr>
+          <w:lang w:val="en-GB"/>
+        </w:rPr>
+      </w:pPr>
+      <w:r>
+        <w:rPr>
+          <w:lang w:val="en-GB"/>
+        </w:rPr>
+        <w:t>“project name”</w:t>
+      </w:r>
+    </w:p>
+    <w:p>
+      <w:pPr>
+        <w:pStyle w:val="ListParagraph"/>
+        <w:numPr>
+          <w:ilvl w:val="1"/>
+          <w:numId w:val="30"/>
+        </w:numPr>
+        <w:rPr>
+          <w:lang w:val="en-GB"/>
+        </w:rPr>
+      </w:pPr>
+      <w:r>
+        <w:rPr>
+          <w:lang w:val="en-GB"/>
+        </w:rPr>
+        <w:t xml:space="preserve">all </w:t>
+      </w:r>
+      <w:proofErr w:type="spellStart"/>
+      <w:r>
+        <w:rPr>
+          <w:lang w:val="en-GB"/>
+        </w:rPr>
+        <w:t>XCode</w:t>
+      </w:r>
+      <w:proofErr w:type="spellEnd"/>
+      <w:r>
+        <w:rPr>
+          <w:lang w:val="en-GB"/>
+        </w:rPr>
+        <w:t xml:space="preserve"> generated files</w:t>
+      </w:r>
+    </w:p>
+    <w:p>
+      <w:pPr>
+        <w:rPr>
+          <w:lang w:val="en-GB"/>
+        </w:rPr>
+      </w:pPr>
+    </w:p>
+    <w:p>
+      <w:pPr>
+        <w:pStyle w:val="Heading3"/>
+        <w:rPr>
+          <w:lang w:val="en-GB"/>
+        </w:rPr>
+      </w:pPr>
+      <w:r>
+        <w:rPr>
+          <w:lang w:val="en-GB"/>
+        </w:rPr>
+        <w:t>2</w:t>
+      </w:r>
+      <w:r>
+        <w:rPr>
+          <w:lang w:val="en-GB"/>
+        </w:rPr>
+        <w:t>.2.2</w:t>
+      </w:r>
+      <w:r>
+        <w:rPr>
+          <w:lang w:val="en-GB"/>
+        </w:rPr>
+        <w:t xml:space="preserve"> </w:t>
+      </w:r>
+      <w:r>
+        <w:rPr>
+          <w:lang w:val="en-GB"/>
+        </w:rPr>
+        <w:t xml:space="preserve">Settings in </w:t>
+      </w:r>
+      <w:proofErr w:type="spellStart"/>
+      <w:r>
+        <w:rPr>
+          <w:lang w:val="en-GB"/>
+        </w:rPr>
+        <w:t>XCode</w:t>
+      </w:r>
+      <w:proofErr w:type="spellEnd"/>
+      <w:r>
+        <w:rPr>
+          <w:lang w:val="en-GB"/>
+        </w:rPr>
+        <w:t xml:space="preserve"> that </w:t>
+      </w:r>
+      <w:proofErr w:type="gramStart"/>
+      <w:r>
+        <w:rPr>
+          <w:lang w:val="en-GB"/>
+        </w:rPr>
+        <w:t>has to</w:t>
+      </w:r>
+      <w:proofErr w:type="gramEnd"/>
+      <w:r>
+        <w:rPr>
+          <w:lang w:val="en-GB"/>
+        </w:rPr>
+        <w:t xml:space="preserve"> be made:</w:t>
+      </w:r>
+    </w:p>
+    <w:p>
+      <w:pPr>
+        <w:rPr>
+          <w:lang w:val="en-GB"/>
+        </w:rPr>
+      </w:pPr>
+      <w:r>
+        <w:rPr>
+          <w:lang w:val="en-GB"/>
+        </w:rPr>
+        <w:t>After iOS9 your app will preve</w:t>
+      </w:r>
+      <w:r>
+        <w:rPr>
+          <w:lang w:val="en-GB"/>
+        </w:rPr>
+        <w:t xml:space="preserve">nt linking to non-HTTPS servers, therefore you </w:t>
+      </w:r>
+      <w:proofErr w:type="gramStart"/>
+      <w:r>
+        <w:rPr>
+          <w:lang w:val="en-GB"/>
+        </w:rPr>
+        <w:t>have to</w:t>
+      </w:r>
+      <w:proofErr w:type="gramEnd"/>
+      <w:r>
+        <w:rPr>
+          <w:lang w:val="en-GB"/>
+        </w:rPr>
+        <w:t xml:space="preserve"> add in </w:t>
+      </w:r>
+      <w:proofErr w:type="spellStart"/>
+      <w:r>
+        <w:rPr>
+          <w:lang w:val="en-GB"/>
+        </w:rPr>
+        <w:t>Info.plist</w:t>
+      </w:r>
+      <w:proofErr w:type="spellEnd"/>
+      <w:r>
+        <w:rPr>
+          <w:lang w:val="en-GB"/>
+        </w:rPr>
+        <w:t xml:space="preserve"> </w:t>
+      </w:r>
+      <w:r>
+        <w:rPr>
+          <w:lang w:val="en-GB"/>
+        </w:rPr>
+        <w:t>“</w:t>
+      </w:r>
+      <w:r>
+        <w:rPr>
+          <w:lang w:val="en-GB"/>
+        </w:rPr>
+        <w:t>App Transport S</w:t>
+      </w:r>
+      <w:r>
+        <w:rPr>
+          <w:lang w:val="en-GB"/>
+        </w:rPr>
+        <w:t>ecurity Settings” and its child “Allow Arbitrary Loads” (Boolean, YES)</w:t>
+      </w:r>
+      <w:r>
+        <w:rPr>
+          <w:lang w:val="en-GB"/>
+        </w:rPr>
+        <w:t xml:space="preserve"> as a new key.</w:t>
+      </w:r>
+    </w:p>
+    <w:p>
+      <w:pPr>
+        <w:rPr>
+          <w:lang w:val="en-GB"/>
+        </w:rPr>
+      </w:pPr>
+    </w:p>
+    <w:p>
+      <w:pPr>
+        <w:pStyle w:val="Heading3"/>
+        <w:rPr>
+          <w:lang w:val="en-GB"/>
+        </w:rPr>
+      </w:pPr>
+      <w:r>
+        <w:rPr>
+          <w:lang w:val="en-GB"/>
+        </w:rPr>
+        <w:t>2.2.3</w:t>
+      </w:r>
+      <w:r>
+        <w:rPr>
+          <w:lang w:val="en-GB"/>
+        </w:rPr>
+        <w:t xml:space="preserve"> </w:t>
+      </w:r>
+      <w:r>
+        <w:rPr>
+          <w:lang w:val="en-GB"/>
+        </w:rPr>
+        <w:t>Server Setup:</w:t>
+      </w:r>
+    </w:p>
+    <w:p>
+      <w:pPr>
+        <w:pStyle w:val="ListParagraph"/>
+        <w:numPr>
+          <w:ilvl w:val="0"/>
+          <w:numId w:val="28"/>
+        </w:numPr>
+        <w:rPr>
+          <w:lang w:val="en-GB"/>
+        </w:rPr>
+      </w:pPr>
+      <w:r>
+        <w:rPr>
+          <w:lang w:val="en-GB"/>
+        </w:rPr>
+        <w:t>Open your terminal</w:t>
+      </w:r>
+    </w:p>
+    <w:p>
+      <w:pPr>
+        <w:pStyle w:val="ListParagraph"/>
+        <w:numPr>
+          <w:ilvl w:val="0"/>
+          <w:numId w:val="28"/>
+        </w:numPr>
+        <w:rPr>
+          <w:lang w:val="en-GB"/>
+        </w:rPr>
+      </w:pPr>
+      <w:r>
+        <w:rPr>
+          <w:lang w:val="en-GB"/>
+        </w:rPr>
+        <w:t xml:space="preserve">Add the path to the </w:t>
+      </w:r>
+      <w:r>
+        <w:rPr>
+          <w:lang w:val="en-GB"/>
+        </w:rPr>
+        <w:t>directory</w:t>
+      </w:r>
+    </w:p>
+    <w:p>
+      <w:pPr>
+        <w:pStyle w:val="ListParagraph"/>
+        <w:numPr>
+          <w:ilvl w:val="0"/>
+          <w:numId w:val="28"/>
+        </w:numPr>
+        <w:rPr>
+          <w:lang w:val="en-GB"/>
+        </w:rPr>
+      </w:pPr>
+      <w:r>
+        <w:rPr>
+          <w:lang w:val="en-GB"/>
+        </w:rPr>
+        <w:t xml:space="preserve">Start a simple webserver with for example: </w:t>
+      </w:r>
+      <w:proofErr w:type="spellStart"/>
+      <w:r>
+        <w:t>ruby</w:t>
+      </w:r>
+      <w:proofErr w:type="spellEnd"/>
+      <w:r>
+        <w:t xml:space="preserve"> -run -</w:t>
+      </w:r>
+      <w:proofErr w:type="spellStart"/>
+      <w:proofErr w:type="gramStart"/>
+      <w:r>
+        <w:t>ehttpd</w:t>
+      </w:r>
+      <w:proofErr w:type="spellEnd"/>
+      <w:r>
+        <w:t xml:space="preserve"> .</w:t>
+      </w:r>
+      <w:proofErr w:type="gramEnd"/>
+      <w:r>
+        <w:t xml:space="preserve"> -p9001</w:t>
+      </w:r>
+      <w:r>
+        <w:t xml:space="preserve"> or python -m </w:t>
+      </w:r>
+      <w:proofErr w:type="spellStart"/>
+      <w:r>
+        <w:t>SimpleHTTPServer</w:t>
+      </w:r>
+      <w:proofErr w:type="spellEnd"/>
+      <w:r>
+        <w:t xml:space="preserve"> 9001</w:t>
+      </w:r>
+    </w:p>
+    <w:p>
+      <w:pPr>
+        <w:rPr>
+          <w:lang w:val="en-GB"/>
+        </w:rPr>
+      </w:pPr>
+      <w:bookmarkStart w:id="4" w:name="_GoBack"/>
+      <w:bookmarkEnd w:id="4"/>
+    </w:p>
+    <w:p>
+      <w:pPr>
+        <w:rPr>
+          <w:lang w:val="en-GB"/>
+        </w:rPr>
+      </w:pPr>
+    </w:p>
+    <w:p>
+      <w:pPr>
+        <w:rPr>
+          <w:lang w:val="en-GB"/>
+        </w:rPr>
+      </w:pPr>
+    </w:p>
+    <w:p>
+      <w:pPr>
+        <w:ind w:left="360"/>
+        <w:rPr>
+          <w:lang w:val="en-GB"/>
+        </w:rPr>
+      </w:pPr>
+    </w:p>
+    <w:p>
+      <w:pPr>
+        <w:rPr>
+          <w:lang w:val="en-GB"/>
+        </w:rPr>
+      </w:pPr>
+    </w:p>
+    <w:p>
+      <w:pPr>
+        <w:rPr>
+          <w:lang w:val="en-GB"/>
+        </w:rPr>
+      </w:pPr>
     </w:p>
     <w:sectPr>
       <w:headerReference w:type="default" r:id="rId9"/>
@@ -2254,7 +3002,7 @@
               <w:sz w:val="16"/>
               <w:szCs w:val="16"/>
             </w:rPr>
-            <w:t>4</w:t>
+            <w:t>3</w:t>
           </w:r>
           <w:r>
             <w:rPr>
@@ -2303,7 +3051,7 @@
               <w:sz w:val="16"/>
               <w:szCs w:val="16"/>
             </w:rPr>
-            <w:t>4</w:t>
+            <w:t>5</w:t>
           </w:r>
           <w:r>
             <w:rPr>
@@ -2441,7 +3189,7 @@
         </w:rPr>
         <w:footnoteRef/>
       </w:r>
-      <w:hyperlink r:id="rId3" w:history="1">
+      <w:hyperlink r:id="rId3" w:anchor="//apple_ref/doc/uid/TP40015241-CH3-SW1" w:history="1">
         <w:r>
           <w:rPr>
             <w:rStyle w:val="Hyperlink"/>
@@ -2456,8 +3204,6 @@
       <w:pPr>
         <w:pStyle w:val="FootnoteText"/>
       </w:pPr>
-      <w:bookmarkStart w:id="4" w:name="_GoBack"/>
-      <w:bookmarkEnd w:id="4"/>
     </w:p>
   </w:footnote>
 </w:footnotes>
@@ -3444,6 +4190,95 @@
     </w:lvl>
   </w:abstractNum>
   <w:abstractNum w:abstractNumId="9">
+    <w:nsid w:val="0FF7304B"/>
+    <w:multiLevelType w:val="hybridMultilevel"/>
+    <w:tmpl w:val="8C681044"/>
+    <w:lvl w:ilvl="0" w:tplc="0809000F">
+      <w:start w:val="1"/>
+      <w:numFmt w:val="decimal"/>
+      <w:lvlText w:val="%1."/>
+      <w:lvlJc w:val="left"/>
+      <w:pPr>
+        <w:ind w:left="720" w:hanging="360"/>
+      </w:pPr>
+      <w:rPr>
+        <w:rFonts w:hint="default"/>
+      </w:rPr>
+    </w:lvl>
+    <w:lvl w:ilvl="1" w:tplc="08090019" w:tentative="1">
+      <w:start w:val="1"/>
+      <w:numFmt w:val="lowerLetter"/>
+      <w:lvlText w:val="%2."/>
+      <w:lvlJc w:val="left"/>
+      <w:pPr>
+        <w:ind w:left="1440" w:hanging="360"/>
+      </w:pPr>
+    </w:lvl>
+    <w:lvl w:ilvl="2" w:tplc="0809001B" w:tentative="1">
+      <w:start w:val="1"/>
+      <w:numFmt w:val="lowerRoman"/>
+      <w:lvlText w:val="%3."/>
+      <w:lvlJc w:val="right"/>
+      <w:pPr>
+        <w:ind w:left="2160" w:hanging="180"/>
+      </w:pPr>
+    </w:lvl>
+    <w:lvl w:ilvl="3" w:tplc="0809000F" w:tentative="1">
+      <w:start w:val="1"/>
+      <w:numFmt w:val="decimal"/>
+      <w:lvlText w:val="%4."/>
+      <w:lvlJc w:val="left"/>
+      <w:pPr>
+        <w:ind w:left="2880" w:hanging="360"/>
+      </w:pPr>
+    </w:lvl>
+    <w:lvl w:ilvl="4" w:tplc="08090019" w:tentative="1">
+      <w:start w:val="1"/>
+      <w:numFmt w:val="lowerLetter"/>
+      <w:lvlText w:val="%5."/>
+      <w:lvlJc w:val="left"/>
+      <w:pPr>
+        <w:ind w:left="3600" w:hanging="360"/>
+      </w:pPr>
+    </w:lvl>
+    <w:lvl w:ilvl="5" w:tplc="0809001B" w:tentative="1">
+      <w:start w:val="1"/>
+      <w:numFmt w:val="lowerRoman"/>
+      <w:lvlText w:val="%6."/>
+      <w:lvlJc w:val="right"/>
+      <w:pPr>
+        <w:ind w:left="4320" w:hanging="180"/>
+      </w:pPr>
+    </w:lvl>
+    <w:lvl w:ilvl="6" w:tplc="0809000F" w:tentative="1">
+      <w:start w:val="1"/>
+      <w:numFmt w:val="decimal"/>
+      <w:lvlText w:val="%7."/>
+      <w:lvlJc w:val="left"/>
+      <w:pPr>
+        <w:ind w:left="5040" w:hanging="360"/>
+      </w:pPr>
+    </w:lvl>
+    <w:lvl w:ilvl="7" w:tplc="08090019" w:tentative="1">
+      <w:start w:val="1"/>
+      <w:numFmt w:val="lowerLetter"/>
+      <w:lvlText w:val="%8."/>
+      <w:lvlJc w:val="left"/>
+      <w:pPr>
+        <w:ind w:left="5760" w:hanging="360"/>
+      </w:pPr>
+    </w:lvl>
+    <w:lvl w:ilvl="8" w:tplc="0809001B" w:tentative="1">
+      <w:start w:val="1"/>
+      <w:numFmt w:val="lowerRoman"/>
+      <w:lvlText w:val="%9."/>
+      <w:lvlJc w:val="right"/>
+      <w:pPr>
+        <w:ind w:left="6480" w:hanging="180"/>
+      </w:pPr>
+    </w:lvl>
+  </w:abstractNum>
+  <w:abstractNum w:abstractNumId="10">
     <w:nsid w:val="189658C4"/>
     <w:multiLevelType w:val="multilevel"/>
     <w:tmpl w:val="08070025"/>
@@ -3529,7 +4364,7 @@
       </w:pPr>
     </w:lvl>
   </w:abstractNum>
-  <w:abstractNum w:abstractNumId="10">
+  <w:abstractNum w:abstractNumId="11">
     <w:nsid w:val="192D0B70"/>
     <w:multiLevelType w:val="hybridMultilevel"/>
     <w:tmpl w:val="0B66909E"/>
@@ -3642,7 +4477,120 @@
       </w:rPr>
     </w:lvl>
   </w:abstractNum>
-  <w:abstractNum w:abstractNumId="11">
+  <w:abstractNum w:abstractNumId="12">
+    <w:nsid w:val="19A33A2D"/>
+    <w:multiLevelType w:val="hybridMultilevel"/>
+    <w:tmpl w:val="33B2C4DA"/>
+    <w:lvl w:ilvl="0" w:tplc="B9DE2574">
+      <w:start w:val="1"/>
+      <w:numFmt w:val="bullet"/>
+      <w:lvlText w:val="-"/>
+      <w:lvlJc w:val="left"/>
+      <w:pPr>
+        <w:ind w:left="720" w:hanging="360"/>
+      </w:pPr>
+      <w:rPr>
+        <w:rFonts w:ascii="Arial" w:eastAsia="Calibri" w:hAnsi="Arial" w:cs="Arial" w:hint="default"/>
+      </w:rPr>
+    </w:lvl>
+    <w:lvl w:ilvl="1" w:tplc="08090003">
+      <w:start w:val="1"/>
+      <w:numFmt w:val="bullet"/>
+      <w:lvlText w:val="o"/>
+      <w:lvlJc w:val="left"/>
+      <w:pPr>
+        <w:ind w:left="1440" w:hanging="360"/>
+      </w:pPr>
+      <w:rPr>
+        <w:rFonts w:ascii="Courier New" w:hAnsi="Courier New" w:cs="Courier New" w:hint="default"/>
+      </w:rPr>
+    </w:lvl>
+    <w:lvl w:ilvl="2" w:tplc="08090005" w:tentative="1">
+      <w:start w:val="1"/>
+      <w:numFmt w:val="bullet"/>
+      <w:lvlText w:val=""/>
+      <w:lvlJc w:val="left"/>
+      <w:pPr>
+        <w:ind w:left="2160" w:hanging="360"/>
+      </w:pPr>
+      <w:rPr>
+        <w:rFonts w:ascii="Wingdings" w:hAnsi="Wingdings" w:hint="default"/>
+      </w:rPr>
+    </w:lvl>
+    <w:lvl w:ilvl="3" w:tplc="08090001" w:tentative="1">
+      <w:start w:val="1"/>
+      <w:numFmt w:val="bullet"/>
+      <w:lvlText w:val=""/>
+      <w:lvlJc w:val="left"/>
+      <w:pPr>
+        <w:ind w:left="2880" w:hanging="360"/>
+      </w:pPr>
+      <w:rPr>
+        <w:rFonts w:ascii="Symbol" w:hAnsi="Symbol" w:hint="default"/>
+      </w:rPr>
+    </w:lvl>
+    <w:lvl w:ilvl="4" w:tplc="08090003" w:tentative="1">
+      <w:start w:val="1"/>
+      <w:numFmt w:val="bullet"/>
+      <w:lvlText w:val="o"/>
+      <w:lvlJc w:val="left"/>
+      <w:pPr>
+        <w:ind w:left="3600" w:hanging="360"/>
+      </w:pPr>
+      <w:rPr>
+        <w:rFonts w:ascii="Courier New" w:hAnsi="Courier New" w:cs="Courier New" w:hint="default"/>
+      </w:rPr>
+    </w:lvl>
+    <w:lvl w:ilvl="5" w:tplc="08090005" w:tentative="1">
+      <w:start w:val="1"/>
+      <w:numFmt w:val="bullet"/>
+      <w:lvlText w:val=""/>
+      <w:lvlJc w:val="left"/>
+      <w:pPr>
+        <w:ind w:left="4320" w:hanging="360"/>
+      </w:pPr>
+      <w:rPr>
+        <w:rFonts w:ascii="Wingdings" w:hAnsi="Wingdings" w:hint="default"/>
+      </w:rPr>
+    </w:lvl>
+    <w:lvl w:ilvl="6" w:tplc="08090001" w:tentative="1">
+      <w:start w:val="1"/>
+      <w:numFmt w:val="bullet"/>
+      <w:lvlText w:val=""/>
+      <w:lvlJc w:val="left"/>
+      <w:pPr>
+        <w:ind w:left="5040" w:hanging="360"/>
+      </w:pPr>
+      <w:rPr>
+        <w:rFonts w:ascii="Symbol" w:hAnsi="Symbol" w:hint="default"/>
+      </w:rPr>
+    </w:lvl>
+    <w:lvl w:ilvl="7" w:tplc="08090003" w:tentative="1">
+      <w:start w:val="1"/>
+      <w:numFmt w:val="bullet"/>
+      <w:lvlText w:val="o"/>
+      <w:lvlJc w:val="left"/>
+      <w:pPr>
+        <w:ind w:left="5760" w:hanging="360"/>
+      </w:pPr>
+      <w:rPr>
+        <w:rFonts w:ascii="Courier New" w:hAnsi="Courier New" w:cs="Courier New" w:hint="default"/>
+      </w:rPr>
+    </w:lvl>
+    <w:lvl w:ilvl="8" w:tplc="08090005" w:tentative="1">
+      <w:start w:val="1"/>
+      <w:numFmt w:val="bullet"/>
+      <w:lvlText w:val=""/>
+      <w:lvlJc w:val="left"/>
+      <w:pPr>
+        <w:ind w:left="6480" w:hanging="360"/>
+      </w:pPr>
+      <w:rPr>
+        <w:rFonts w:ascii="Wingdings" w:hAnsi="Wingdings" w:hint="default"/>
+      </w:rPr>
+    </w:lvl>
+  </w:abstractNum>
+  <w:abstractNum w:abstractNumId="13">
     <w:nsid w:val="28FE4D1F"/>
     <w:multiLevelType w:val="hybridMultilevel"/>
     <w:tmpl w:val="D994A802"/>
@@ -3755,7 +4703,7 @@
       </w:rPr>
     </w:lvl>
   </w:abstractNum>
-  <w:abstractNum w:abstractNumId="12">
+  <w:abstractNum w:abstractNumId="14">
     <w:nsid w:val="30F567F9"/>
     <w:multiLevelType w:val="hybridMultilevel"/>
     <w:tmpl w:val="0FDA9A6C"/>
@@ -3867,7 +4815,7 @@
       </w:rPr>
     </w:lvl>
   </w:abstractNum>
-  <w:abstractNum w:abstractNumId="13">
+  <w:abstractNum w:abstractNumId="15">
     <w:nsid w:val="35E84386"/>
     <w:multiLevelType w:val="hybridMultilevel"/>
     <w:tmpl w:val="D1121BE0"/>
@@ -3980,7 +4928,7 @@
       </w:rPr>
     </w:lvl>
   </w:abstractNum>
-  <w:abstractNum w:abstractNumId="14">
+  <w:abstractNum w:abstractNumId="16">
     <w:nsid w:val="3C7767AC"/>
     <w:multiLevelType w:val="hybridMultilevel"/>
     <w:tmpl w:val="FE7445E6"/>
@@ -4093,7 +5041,120 @@
       </w:rPr>
     </w:lvl>
   </w:abstractNum>
-  <w:abstractNum w:abstractNumId="15">
+  <w:abstractNum w:abstractNumId="17">
+    <w:nsid w:val="4C104273"/>
+    <w:multiLevelType w:val="hybridMultilevel"/>
+    <w:tmpl w:val="0B96C8C0"/>
+    <w:lvl w:ilvl="0" w:tplc="B9DE2574">
+      <w:start w:val="1"/>
+      <w:numFmt w:val="bullet"/>
+      <w:lvlText w:val="-"/>
+      <w:lvlJc w:val="left"/>
+      <w:pPr>
+        <w:ind w:left="720" w:hanging="360"/>
+      </w:pPr>
+      <w:rPr>
+        <w:rFonts w:ascii="Arial" w:eastAsia="Calibri" w:hAnsi="Arial" w:cs="Arial" w:hint="default"/>
+      </w:rPr>
+    </w:lvl>
+    <w:lvl w:ilvl="1" w:tplc="204A2D8A">
+      <w:start w:val="2"/>
+      <w:numFmt w:val="bullet"/>
+      <w:lvlText w:val="-"/>
+      <w:lvlJc w:val="left"/>
+      <w:pPr>
+        <w:ind w:left="1440" w:hanging="360"/>
+      </w:pPr>
+      <w:rPr>
+        <w:rFonts w:ascii="Arial" w:eastAsia="Calibri" w:hAnsi="Arial" w:cs="Calibri" w:hint="default"/>
+      </w:rPr>
+    </w:lvl>
+    <w:lvl w:ilvl="2" w:tplc="08090005" w:tentative="1">
+      <w:start w:val="1"/>
+      <w:numFmt w:val="bullet"/>
+      <w:lvlText w:val=""/>
+      <w:lvlJc w:val="left"/>
+      <w:pPr>
+        <w:ind w:left="2160" w:hanging="360"/>
+      </w:pPr>
+      <w:rPr>
+        <w:rFonts w:ascii="Wingdings" w:hAnsi="Wingdings" w:hint="default"/>
+      </w:rPr>
+    </w:lvl>
+    <w:lvl w:ilvl="3" w:tplc="08090001" w:tentative="1">
+      <w:start w:val="1"/>
+      <w:numFmt w:val="bullet"/>
+      <w:lvlText w:val=""/>
+      <w:lvlJc w:val="left"/>
+      <w:pPr>
+        <w:ind w:left="2880" w:hanging="360"/>
+      </w:pPr>
+      <w:rPr>
+        <w:rFonts w:ascii="Symbol" w:hAnsi="Symbol" w:hint="default"/>
+      </w:rPr>
+    </w:lvl>
+    <w:lvl w:ilvl="4" w:tplc="08090003" w:tentative="1">
+      <w:start w:val="1"/>
+      <w:numFmt w:val="bullet"/>
+      <w:lvlText w:val="o"/>
+      <w:lvlJc w:val="left"/>
+      <w:pPr>
+        <w:ind w:left="3600" w:hanging="360"/>
+      </w:pPr>
+      <w:rPr>
+        <w:rFonts w:ascii="Courier New" w:hAnsi="Courier New" w:cs="Courier New" w:hint="default"/>
+      </w:rPr>
+    </w:lvl>
+    <w:lvl w:ilvl="5" w:tplc="08090005" w:tentative="1">
+      <w:start w:val="1"/>
+      <w:numFmt w:val="bullet"/>
+      <w:lvlText w:val=""/>
+      <w:lvlJc w:val="left"/>
+      <w:pPr>
+        <w:ind w:left="4320" w:hanging="360"/>
+      </w:pPr>
+      <w:rPr>
+        <w:rFonts w:ascii="Wingdings" w:hAnsi="Wingdings" w:hint="default"/>
+      </w:rPr>
+    </w:lvl>
+    <w:lvl w:ilvl="6" w:tplc="08090001" w:tentative="1">
+      <w:start w:val="1"/>
+      <w:numFmt w:val="bullet"/>
+      <w:lvlText w:val=""/>
+      <w:lvlJc w:val="left"/>
+      <w:pPr>
+        <w:ind w:left="5040" w:hanging="360"/>
+      </w:pPr>
+      <w:rPr>
+        <w:rFonts w:ascii="Symbol" w:hAnsi="Symbol" w:hint="default"/>
+      </w:rPr>
+    </w:lvl>
+    <w:lvl w:ilvl="7" w:tplc="08090003" w:tentative="1">
+      <w:start w:val="1"/>
+      <w:numFmt w:val="bullet"/>
+      <w:lvlText w:val="o"/>
+      <w:lvlJc w:val="left"/>
+      <w:pPr>
+        <w:ind w:left="5760" w:hanging="360"/>
+      </w:pPr>
+      <w:rPr>
+        <w:rFonts w:ascii="Courier New" w:hAnsi="Courier New" w:cs="Courier New" w:hint="default"/>
+      </w:rPr>
+    </w:lvl>
+    <w:lvl w:ilvl="8" w:tplc="08090005" w:tentative="1">
+      <w:start w:val="1"/>
+      <w:numFmt w:val="bullet"/>
+      <w:lvlText w:val=""/>
+      <w:lvlJc w:val="left"/>
+      <w:pPr>
+        <w:ind w:left="6480" w:hanging="360"/>
+      </w:pPr>
+      <w:rPr>
+        <w:rFonts w:ascii="Wingdings" w:hAnsi="Wingdings" w:hint="default"/>
+      </w:rPr>
+    </w:lvl>
+  </w:abstractNum>
+  <w:abstractNum w:abstractNumId="18">
     <w:nsid w:val="4DA5039D"/>
     <w:multiLevelType w:val="hybridMultilevel"/>
     <w:tmpl w:val="758C0DC4"/>
@@ -4206,7 +5267,7 @@
       </w:rPr>
     </w:lvl>
   </w:abstractNum>
-  <w:abstractNum w:abstractNumId="16">
+  <w:abstractNum w:abstractNumId="19">
     <w:nsid w:val="535B1E9D"/>
     <w:multiLevelType w:val="hybridMultilevel"/>
     <w:tmpl w:val="4CF4B88A"/>
@@ -4319,7 +5380,7 @@
       </w:rPr>
     </w:lvl>
   </w:abstractNum>
-  <w:abstractNum w:abstractNumId="17">
+  <w:abstractNum w:abstractNumId="20">
     <w:nsid w:val="549C3C38"/>
     <w:multiLevelType w:val="hybridMultilevel"/>
     <w:tmpl w:val="AFB8C3AE"/>
@@ -4408,7 +5469,96 @@
       </w:pPr>
     </w:lvl>
   </w:abstractNum>
-  <w:abstractNum w:abstractNumId="18">
+  <w:abstractNum w:abstractNumId="21">
+    <w:nsid w:val="58976564"/>
+    <w:multiLevelType w:val="hybridMultilevel"/>
+    <w:tmpl w:val="F2A0834E"/>
+    <w:lvl w:ilvl="0" w:tplc="0809000F">
+      <w:start w:val="1"/>
+      <w:numFmt w:val="decimal"/>
+      <w:lvlText w:val="%1."/>
+      <w:lvlJc w:val="left"/>
+      <w:pPr>
+        <w:ind w:left="720" w:hanging="360"/>
+      </w:pPr>
+      <w:rPr>
+        <w:rFonts w:hint="default"/>
+      </w:rPr>
+    </w:lvl>
+    <w:lvl w:ilvl="1" w:tplc="08090019" w:tentative="1">
+      <w:start w:val="1"/>
+      <w:numFmt w:val="lowerLetter"/>
+      <w:lvlText w:val="%2."/>
+      <w:lvlJc w:val="left"/>
+      <w:pPr>
+        <w:ind w:left="1440" w:hanging="360"/>
+      </w:pPr>
+    </w:lvl>
+    <w:lvl w:ilvl="2" w:tplc="0809001B" w:tentative="1">
+      <w:start w:val="1"/>
+      <w:numFmt w:val="lowerRoman"/>
+      <w:lvlText w:val="%3."/>
+      <w:lvlJc w:val="right"/>
+      <w:pPr>
+        <w:ind w:left="2160" w:hanging="180"/>
+      </w:pPr>
+    </w:lvl>
+    <w:lvl w:ilvl="3" w:tplc="0809000F" w:tentative="1">
+      <w:start w:val="1"/>
+      <w:numFmt w:val="decimal"/>
+      <w:lvlText w:val="%4."/>
+      <w:lvlJc w:val="left"/>
+      <w:pPr>
+        <w:ind w:left="2880" w:hanging="360"/>
+      </w:pPr>
+    </w:lvl>
+    <w:lvl w:ilvl="4" w:tplc="08090019" w:tentative="1">
+      <w:start w:val="1"/>
+      <w:numFmt w:val="lowerLetter"/>
+      <w:lvlText w:val="%5."/>
+      <w:lvlJc w:val="left"/>
+      <w:pPr>
+        <w:ind w:left="3600" w:hanging="360"/>
+      </w:pPr>
+    </w:lvl>
+    <w:lvl w:ilvl="5" w:tplc="0809001B" w:tentative="1">
+      <w:start w:val="1"/>
+      <w:numFmt w:val="lowerRoman"/>
+      <w:lvlText w:val="%6."/>
+      <w:lvlJc w:val="right"/>
+      <w:pPr>
+        <w:ind w:left="4320" w:hanging="180"/>
+      </w:pPr>
+    </w:lvl>
+    <w:lvl w:ilvl="6" w:tplc="0809000F" w:tentative="1">
+      <w:start w:val="1"/>
+      <w:numFmt w:val="decimal"/>
+      <w:lvlText w:val="%7."/>
+      <w:lvlJc w:val="left"/>
+      <w:pPr>
+        <w:ind w:left="5040" w:hanging="360"/>
+      </w:pPr>
+    </w:lvl>
+    <w:lvl w:ilvl="7" w:tplc="08090019" w:tentative="1">
+      <w:start w:val="1"/>
+      <w:numFmt w:val="lowerLetter"/>
+      <w:lvlText w:val="%8."/>
+      <w:lvlJc w:val="left"/>
+      <w:pPr>
+        <w:ind w:left="5760" w:hanging="360"/>
+      </w:pPr>
+    </w:lvl>
+    <w:lvl w:ilvl="8" w:tplc="0809001B" w:tentative="1">
+      <w:start w:val="1"/>
+      <w:numFmt w:val="lowerRoman"/>
+      <w:lvlText w:val="%9."/>
+      <w:lvlJc w:val="right"/>
+      <w:pPr>
+        <w:ind w:left="6480" w:hanging="180"/>
+      </w:pPr>
+    </w:lvl>
+  </w:abstractNum>
+  <w:abstractNum w:abstractNumId="22">
     <w:nsid w:val="5A9E35C5"/>
     <w:multiLevelType w:val="hybridMultilevel"/>
     <w:tmpl w:val="F3C09D7E"/>
@@ -4521,7 +5671,7 @@
       </w:rPr>
     </w:lvl>
   </w:abstractNum>
-  <w:abstractNum w:abstractNumId="19">
+  <w:abstractNum w:abstractNumId="23">
     <w:nsid w:val="640C6CA0"/>
     <w:multiLevelType w:val="hybridMultilevel"/>
     <w:tmpl w:val="E6969F78"/>
@@ -4634,7 +5784,7 @@
       </w:rPr>
     </w:lvl>
   </w:abstractNum>
-  <w:abstractNum w:abstractNumId="20">
+  <w:abstractNum w:abstractNumId="24">
     <w:nsid w:val="6A6608FB"/>
     <w:multiLevelType w:val="hybridMultilevel"/>
     <w:tmpl w:val="940E8458"/>
@@ -4723,7 +5873,7 @@
       </w:pPr>
     </w:lvl>
   </w:abstractNum>
-  <w:abstractNum w:abstractNumId="21">
+  <w:abstractNum w:abstractNumId="25">
     <w:nsid w:val="73303EDF"/>
     <w:multiLevelType w:val="hybridMultilevel"/>
     <w:tmpl w:val="6E6CBC98"/>
@@ -4836,7 +5986,7 @@
       </w:rPr>
     </w:lvl>
   </w:abstractNum>
-  <w:abstractNum w:abstractNumId="22">
+  <w:abstractNum w:abstractNumId="26">
     <w:nsid w:val="757C5850"/>
     <w:multiLevelType w:val="hybridMultilevel"/>
     <w:tmpl w:val="D42A056C"/>
@@ -4949,7 +6099,7 @@
       </w:rPr>
     </w:lvl>
   </w:abstractNum>
-  <w:abstractNum w:abstractNumId="23">
+  <w:abstractNum w:abstractNumId="27">
     <w:nsid w:val="770418EC"/>
     <w:multiLevelType w:val="hybridMultilevel"/>
     <w:tmpl w:val="9970F3EE"/>
@@ -5062,7 +6212,7 @@
       </w:rPr>
     </w:lvl>
   </w:abstractNum>
-  <w:abstractNum w:abstractNumId="24">
+  <w:abstractNum w:abstractNumId="28">
     <w:nsid w:val="78EF3D76"/>
     <w:multiLevelType w:val="hybridMultilevel"/>
     <w:tmpl w:val="BE5690B0"/>
@@ -5151,7 +6301,7 @@
       </w:pPr>
     </w:lvl>
   </w:abstractNum>
-  <w:abstractNum w:abstractNumId="25">
+  <w:abstractNum w:abstractNumId="29">
     <w:nsid w:val="79B14B93"/>
     <w:multiLevelType w:val="hybridMultilevel"/>
     <w:tmpl w:val="52E8051C"/>
@@ -5270,34 +6420,34 @@
     <w:abstractNumId w:val="1"/>
   </w:num>
   <w:num w:numId="3">
-    <w:abstractNumId w:val="16"/>
+    <w:abstractNumId w:val="19"/>
   </w:num>
   <w:num w:numId="4">
     <w:abstractNumId w:val="8"/>
   </w:num>
   <w:num w:numId="5">
-    <w:abstractNumId w:val="17"/>
+    <w:abstractNumId w:val="20"/>
   </w:num>
   <w:num w:numId="6">
     <w:abstractNumId w:val="4"/>
   </w:num>
   <w:num w:numId="7">
-    <w:abstractNumId w:val="13"/>
+    <w:abstractNumId w:val="15"/>
   </w:num>
   <w:num w:numId="8">
     <w:abstractNumId w:val="7"/>
   </w:num>
   <w:num w:numId="9">
-    <w:abstractNumId w:val="25"/>
+    <w:abstractNumId w:val="29"/>
   </w:num>
   <w:num w:numId="10">
-    <w:abstractNumId w:val="22"/>
+    <w:abstractNumId w:val="26"/>
   </w:num>
   <w:num w:numId="11">
-    <w:abstractNumId w:val="9"/>
+    <w:abstractNumId w:val="10"/>
   </w:num>
   <w:num w:numId="12">
-    <w:abstractNumId w:val="15"/>
+    <w:abstractNumId w:val="18"/>
   </w:num>
   <w:num w:numId="13">
     <w:abstractNumId w:val="5"/>
@@ -5306,13 +6456,13 @@
     <w:abstractNumId w:val="2"/>
   </w:num>
   <w:num w:numId="15">
-    <w:abstractNumId w:val="12"/>
+    <w:abstractNumId w:val="14"/>
   </w:num>
   <w:num w:numId="16">
-    <w:abstractNumId w:val="21"/>
+    <w:abstractNumId w:val="25"/>
   </w:num>
   <w:num w:numId="17">
-    <w:abstractNumId w:val="24"/>
+    <w:abstractNumId w:val="28"/>
   </w:num>
   <w:num w:numId="18">
     <w:abstractNumId w:val="6"/>
@@ -5321,25 +6471,37 @@
     <w:abstractNumId w:val="3"/>
   </w:num>
   <w:num w:numId="20">
-    <w:abstractNumId w:val="19"/>
+    <w:abstractNumId w:val="23"/>
   </w:num>
   <w:num w:numId="21">
+    <w:abstractNumId w:val="13"/>
+  </w:num>
+  <w:num w:numId="22">
     <w:abstractNumId w:val="11"/>
   </w:num>
-  <w:num w:numId="22">
-    <w:abstractNumId w:val="10"/>
-  </w:num>
   <w:num w:numId="23">
-    <w:abstractNumId w:val="20"/>
+    <w:abstractNumId w:val="24"/>
   </w:num>
   <w:num w:numId="24">
-    <w:abstractNumId w:val="18"/>
+    <w:abstractNumId w:val="22"/>
   </w:num>
   <w:num w:numId="25">
-    <w:abstractNumId w:val="14"/>
+    <w:abstractNumId w:val="16"/>
   </w:num>
   <w:num w:numId="26">
-    <w:abstractNumId w:val="23"/>
+    <w:abstractNumId w:val="27"/>
+  </w:num>
+  <w:num w:numId="27">
+    <w:abstractNumId w:val="9"/>
+  </w:num>
+  <w:num w:numId="28">
+    <w:abstractNumId w:val="21"/>
+  </w:num>
+  <w:num w:numId="29">
+    <w:abstractNumId w:val="12"/>
+  </w:num>
+  <w:num w:numId="30">
+    <w:abstractNumId w:val="17"/>
   </w:num>
 </w:numbering>
 </file>
@@ -6108,7 +7270,6 @@
     <w:name w:val="Heading 3 Char"/>
     <w:basedOn w:val="DefaultParagraphFont"/>
     <w:link w:val="Heading3"/>
-    <w:uiPriority w:val="9"/>
     <w:rsid w:val="00F22819"/>
     <w:rPr>
       <w:rFonts w:ascii="Arial" w:hAnsi="Arial"/>
@@ -6662,7 +7823,7 @@
 </file>
 
 <file path=customXml/itemProps1.xml><?xml version="1.0" encoding="utf-8"?>
-<ds:datastoreItem xmlns:ds="http://schemas.openxmlformats.org/officeDocument/2006/customXml" ds:itemID="{D7AFE7C6-FFB8-3B43-88E9-5BDA3FD107A3}">
+<ds:datastoreItem xmlns:ds="http://schemas.openxmlformats.org/officeDocument/2006/customXml" ds:itemID="{D1BAF327-4943-474C-9D2F-F7FFE03EE938}">
   <ds:schemaRefs>
     <ds:schemaRef ds:uri="http://schemas.openxmlformats.org/officeDocument/2006/bibliography"/>
   </ds:schemaRefs>
